--- a/static/my_resume.docx
+++ b/static/my_resume.docx
@@ -35,40 +35,41 @@
           </w:tcPr>
           <w:p>
             <w:pPr>
-              <w:spacing w:after="120"/>
-              <w:ind w:right="300"/>
-              <w:rPr>
-                <w:rFonts w:ascii="Times New Roman" w:eastAsia="Times New Roman" w:hAnsi="Times New Roman" w:cs="Times New Roman"/>
-                <w:sz w:val="46"/>
-                <w:szCs w:val="46"/>
-                <w:lang w:eastAsia="en-GB"/>
-              </w:rPr>
-            </w:pPr>
-            <w:r>
+              <w:spacing w:after="40"/>
+              <w:ind w:right="301"/>
               <w:rPr>
                 <w:rFonts w:ascii="Merriweather" w:eastAsia="Times New Roman" w:hAnsi="Merriweather" w:cs="Times New Roman"/>
                 <w:b/>
                 <w:bCs/>
                 <w:color w:val="000000"/>
-                <w:sz w:val="46"/>
-                <w:szCs w:val="46"/>
-                <w:lang w:eastAsia="en-GB"/>
-              </w:rPr>
-              <w:t>Ryan Lafferty</w:t>
-            </w:r>
-          </w:p>
-          <w:p>
-            <w:pPr>
-              <w:spacing w:before="240" w:after="240"/>
-              <w:jc w:val="both"/>
-              <w:outlineLvl w:val="0"/>
-              <w:rPr>
-                <w:rFonts w:ascii="Times New Roman" w:eastAsia="Times New Roman" w:hAnsi="Times New Roman" w:cs="Times New Roman"/>
+                <w:sz w:val="40"/>
+                <w:szCs w:val="40"/>
+                <w:lang w:eastAsia="en-GB"/>
+              </w:rPr>
+            </w:pPr>
+            <w:r>
+              <w:rPr>
+                <w:rFonts w:ascii="Merriweather" w:eastAsia="Times New Roman" w:hAnsi="Merriweather" w:cs="Times New Roman"/>
                 <w:b/>
                 <w:bCs/>
-                <w:kern w:val="36"/>
-                <w:sz w:val="48"/>
-                <w:szCs w:val="48"/>
+                <w:color w:val="000000"/>
+                <w:sz w:val="40"/>
+                <w:szCs w:val="40"/>
+                <w:lang w:eastAsia="en-GB"/>
+              </w:rPr>
+              <w:t>Ryan Lafferty</w:t>
+            </w:r>
+          </w:p>
+          <w:p>
+            <w:pPr>
+              <w:spacing w:after="40"/>
+              <w:ind w:right="301"/>
+              <w:rPr>
+                <w:rFonts w:ascii="Times New Roman" w:eastAsia="Times New Roman" w:hAnsi="Times New Roman" w:cs="Times New Roman"/>
+                <w:i/>
+                <w:iCs/>
+                <w:sz w:val="40"/>
+                <w:szCs w:val="40"/>
                 <w:lang w:eastAsia="en-GB"/>
               </w:rPr>
             </w:pPr>
@@ -77,6 +78,8 @@
                 <w:rFonts w:ascii="Open Sans" w:eastAsia="Times New Roman" w:hAnsi="Open Sans" w:cs="Open Sans"/>
                 <w:b/>
                 <w:bCs/>
+                <w:i/>
+                <w:iCs/>
                 <w:color w:val="000000"/>
                 <w:kern w:val="36"/>
                 <w:sz w:val="18"/>
@@ -106,27 +109,77 @@
                 <w:szCs w:val="18"/>
                 <w:lang w:eastAsia="en-GB"/>
               </w:rPr>
-              <w:t>I am an experienced business professional with 10+ years of expertise in marketing and management across various industries. Currently pursuing the industry-accredited Certificate in Data Science/AI at AUT, I possess hands-on technical skills and practical knowledge of current AI practices. Aspiring to transition into a Data Scientist role, I have honed my skills in customer segmentation, market basket analysis, and churn reduction</w:t>
-            </w:r>
-            <w:r>
-              <w:rPr>
-                <w:rFonts w:ascii="Merriweather" w:eastAsia="Times New Roman" w:hAnsi="Merriweather" w:cs="Times New Roman"/>
-                <w:color w:val="666666"/>
-                <w:sz w:val="18"/>
-                <w:szCs w:val="18"/>
-                <w:lang w:eastAsia="en-GB"/>
-              </w:rPr>
-              <w:t xml:space="preserve"> and I am enrolling to further my education in Geospatial sciences.</w:t>
-            </w:r>
-            <w:r>
-              <w:rPr>
-                <w:rFonts w:ascii="Merriweather" w:eastAsia="Times New Roman" w:hAnsi="Merriweather" w:cs="Times New Roman"/>
-                <w:color w:val="666666"/>
-                <w:sz w:val="18"/>
-                <w:szCs w:val="18"/>
-                <w:lang w:eastAsia="en-GB"/>
-              </w:rPr>
-              <w:t xml:space="preserve"> I am eager to leverage my analytical and problem-solving abilities to drive insights and support strategic decision making in a dynamic data-driven organization.</w:t>
+              <w:t xml:space="preserve">I am an experienced business professional with 10+ years of expertise in marketing and management across various industries. </w:t>
+            </w:r>
+            <w:r>
+              <w:rPr>
+                <w:rFonts w:ascii="Merriweather" w:eastAsia="Times New Roman" w:hAnsi="Merriweather" w:cs="Times New Roman"/>
+                <w:color w:val="666666"/>
+                <w:sz w:val="18"/>
+                <w:szCs w:val="18"/>
+                <w:lang w:eastAsia="en-GB"/>
+              </w:rPr>
+              <w:t xml:space="preserve">Currently attaining a Masters in Computer and Information Sciences at Auckland University of Technology. </w:t>
+            </w:r>
+            <w:r>
+              <w:rPr>
+                <w:rFonts w:ascii="Merriweather" w:eastAsia="Times New Roman" w:hAnsi="Merriweather" w:cs="Times New Roman"/>
+                <w:color w:val="666666"/>
+                <w:sz w:val="18"/>
+                <w:szCs w:val="18"/>
+                <w:lang w:eastAsia="en-GB"/>
+              </w:rPr>
+              <w:t xml:space="preserve">I possess hands-on technical skills and practical knowledge of current </w:t>
+            </w:r>
+            <w:r>
+              <w:rPr>
+                <w:rFonts w:ascii="Merriweather" w:eastAsia="Times New Roman" w:hAnsi="Merriweather" w:cs="Times New Roman"/>
+                <w:color w:val="666666"/>
+                <w:sz w:val="18"/>
+                <w:szCs w:val="18"/>
+                <w:lang w:eastAsia="en-GB"/>
+              </w:rPr>
+              <w:t>data</w:t>
+            </w:r>
+            <w:r>
+              <w:rPr>
+                <w:rFonts w:ascii="Merriweather" w:eastAsia="Times New Roman" w:hAnsi="Merriweather" w:cs="Times New Roman"/>
+                <w:color w:val="666666"/>
+                <w:sz w:val="18"/>
+                <w:szCs w:val="18"/>
+                <w:lang w:eastAsia="en-GB"/>
+              </w:rPr>
+              <w:t xml:space="preserve"> practices. Aspiring to transition into a Data </w:t>
+            </w:r>
+            <w:r>
+              <w:rPr>
+                <w:rFonts w:ascii="Merriweather" w:eastAsia="Times New Roman" w:hAnsi="Merriweather" w:cs="Times New Roman"/>
+                <w:color w:val="666666"/>
+                <w:sz w:val="18"/>
+                <w:szCs w:val="18"/>
+                <w:lang w:eastAsia="en-GB"/>
+              </w:rPr>
+              <w:t>Engineering / BI Engineering</w:t>
+            </w:r>
+            <w:r>
+              <w:rPr>
+                <w:rFonts w:ascii="Merriweather" w:eastAsia="Times New Roman" w:hAnsi="Merriweather" w:cs="Times New Roman"/>
+                <w:color w:val="666666"/>
+                <w:sz w:val="18"/>
+                <w:szCs w:val="18"/>
+                <w:lang w:eastAsia="en-GB"/>
+              </w:rPr>
+              <w:t xml:space="preserve"> role</w:t>
+            </w:r>
+            <w:r>
+              <w:rPr>
+                <w:rFonts w:ascii="Merriweather" w:eastAsia="Times New Roman" w:hAnsi="Merriweather" w:cs="Times New Roman"/>
+                <w:color w:val="666666"/>
+                <w:sz w:val="18"/>
+                <w:szCs w:val="18"/>
+                <w:lang w:eastAsia="en-GB"/>
+              </w:rPr>
+              <w:t>.</w:t>
             </w:r>
             <w:r>
               <w:rPr>
@@ -143,15 +196,6 @@
             <w:pPr>
               <w:spacing w:before="120"/>
               <w:textAlignment w:val="baseline"/>
-              <w:rPr>
-                <w:rFonts w:ascii="Merriweather" w:eastAsia="Times New Roman" w:hAnsi="Merriweather" w:cs="Times New Roman"/>
-                <w:color w:val="000000"/>
-                <w:sz w:val="18"/>
-                <w:szCs w:val="18"/>
-                <w:lang w:eastAsia="en-GB"/>
-              </w:rPr>
-            </w:pPr>
-            <w:r>
               <w:rPr>
                 <w:rFonts w:ascii="Open Sans" w:eastAsia="Times New Roman" w:hAnsi="Open Sans" w:cs="Open Sans"/>
                 <w:b/>
@@ -162,17 +206,31 @@
                 <w:szCs w:val="18"/>
                 <w:lang w:eastAsia="en-GB"/>
               </w:rPr>
+            </w:pPr>
+            <w:r>
+              <w:rPr>
+                <w:rFonts w:ascii="Open Sans" w:eastAsia="Times New Roman" w:hAnsi="Open Sans" w:cs="Open Sans"/>
+                <w:b/>
+                <w:bCs/>
+                <w:color w:val="2079C7"/>
+                <w:kern w:val="36"/>
+                <w:sz w:val="18"/>
+                <w:szCs w:val="18"/>
+                <w:lang w:eastAsia="en-GB"/>
+              </w:rPr>
               <w:t>PROFESSIONAL EXPERIENCE</w:t>
             </w:r>
           </w:p>
           <w:p>
             <w:pPr>
-              <w:spacing w:before="320"/>
-              <w:ind w:right="300"/>
-              <w:outlineLvl w:val="1"/>
-              <w:rPr>
-                <w:rFonts w:ascii="Merriweather" w:eastAsia="Times New Roman" w:hAnsi="Merriweather" w:cs="Times New Roman"/>
-                <w:color w:val="000000"/>
+              <w:spacing w:before="120"/>
+              <w:textAlignment w:val="baseline"/>
+              <w:rPr>
+                <w:rFonts w:ascii="Open Sans" w:eastAsia="Times New Roman" w:hAnsi="Open Sans" w:cs="Open Sans"/>
+                <w:b/>
+                <w:bCs/>
+                <w:color w:val="2079C7"/>
+                <w:kern w:val="36"/>
                 <w:sz w:val="18"/>
                 <w:szCs w:val="18"/>
                 <w:lang w:eastAsia="en-GB"/>
@@ -188,7 +246,7 @@
                 <w:szCs w:val="20"/>
                 <w:lang w:eastAsia="en-GB"/>
               </w:rPr>
-              <w:t>Superb Herb</w:t>
+              <w:t>Auckland Transport</w:t>
             </w:r>
             <w:r>
               <w:rPr>
@@ -202,7 +260,6 @@
               </w:rPr>
               <w:t xml:space="preserve">, </w:t>
             </w:r>
-            <w:proofErr w:type="spellStart"/>
             <w:r>
               <w:rPr>
                 <w:rFonts w:ascii="Merriweather" w:eastAsia="Times New Roman" w:hAnsi="Merriweather" w:cs="Times New Roman"/>
@@ -211,9 +268,8 @@
                 <w:szCs w:val="20"/>
                 <w:lang w:eastAsia="en-GB"/>
               </w:rPr>
-              <w:t>Parakai</w:t>
-            </w:r>
-            <w:proofErr w:type="spellEnd"/>
+              <w:t>Auckland</w:t>
+            </w:r>
             <w:r>
               <w:rPr>
                 <w:rFonts w:ascii="Merriweather" w:eastAsia="Times New Roman" w:hAnsi="Merriweather" w:cs="Times New Roman"/>
@@ -222,7 +278,7 @@
                 <w:szCs w:val="20"/>
                 <w:lang w:eastAsia="en-GB"/>
               </w:rPr>
-              <w:t xml:space="preserve">, </w:t>
+              <w:t xml:space="preserve">   </w:t>
             </w:r>
             <w:r>
               <w:rPr>
@@ -232,26 +288,6 @@
                 <w:szCs w:val="20"/>
                 <w:lang w:eastAsia="en-GB"/>
               </w:rPr>
-              <w:t>Auckland</w:t>
-            </w:r>
-            <w:r>
-              <w:rPr>
-                <w:rFonts w:ascii="Merriweather" w:eastAsia="Times New Roman" w:hAnsi="Merriweather" w:cs="Times New Roman"/>
-                <w:color w:val="000000"/>
-                <w:sz w:val="20"/>
-                <w:szCs w:val="20"/>
-                <w:lang w:eastAsia="en-GB"/>
-              </w:rPr>
-              <w:t xml:space="preserve">   </w:t>
-            </w:r>
-            <w:r>
-              <w:rPr>
-                <w:rFonts w:ascii="Merriweather" w:eastAsia="Times New Roman" w:hAnsi="Merriweather" w:cs="Times New Roman"/>
-                <w:color w:val="000000"/>
-                <w:sz w:val="20"/>
-                <w:szCs w:val="20"/>
-                <w:lang w:eastAsia="en-GB"/>
-              </w:rPr>
               <w:br/>
             </w:r>
             <w:r>
@@ -264,7 +300,7 @@
                 <w:szCs w:val="18"/>
                 <w:lang w:eastAsia="en-GB"/>
               </w:rPr>
-              <w:t>Project Supervisor</w:t>
+              <w:t>Junior Data Engineer / Analyst</w:t>
             </w:r>
           </w:p>
           <w:p>
@@ -288,27 +324,17 @@
                 <w:szCs w:val="18"/>
                 <w:lang w:eastAsia="en-GB"/>
               </w:rPr>
-              <w:t>March 202</w:t>
-            </w:r>
-            <w:r>
-              <w:rPr>
-                <w:rFonts w:ascii="Merriweather" w:eastAsia="Times New Roman" w:hAnsi="Merriweather" w:cs="Times New Roman"/>
-                <w:color w:val="666666"/>
-                <w:sz w:val="18"/>
-                <w:szCs w:val="18"/>
-                <w:lang w:eastAsia="en-GB"/>
-              </w:rPr>
-              <w:t>0</w:t>
-            </w:r>
-            <w:r>
-              <w:rPr>
-                <w:rFonts w:ascii="Merriweather" w:eastAsia="Times New Roman" w:hAnsi="Merriweather" w:cs="Times New Roman"/>
-                <w:color w:val="666666"/>
-                <w:sz w:val="18"/>
-                <w:szCs w:val="18"/>
-                <w:lang w:eastAsia="en-GB"/>
-              </w:rPr>
-              <w:t xml:space="preserve"> – March 2023</w:t>
+              <w:t>March 2023</w:t>
+            </w:r>
+            <w:r>
+              <w:rPr>
+                <w:rFonts w:ascii="Merriweather" w:eastAsia="Times New Roman" w:hAnsi="Merriweather" w:cs="Times New Roman"/>
+                <w:color w:val="666666"/>
+                <w:sz w:val="18"/>
+                <w:szCs w:val="18"/>
+                <w:lang w:eastAsia="en-GB"/>
+              </w:rPr>
+              <w:t xml:space="preserve"> - Current</w:t>
             </w:r>
           </w:p>
           <w:p>
@@ -335,7 +361,7 @@
                 <w:szCs w:val="18"/>
                 <w:lang w:eastAsia="en-GB"/>
               </w:rPr>
-              <w:t>Collaborated with Production Manager and Managing Director to improve data integrity, create SOPs, and reduce product waste.</w:t>
+              <w:t>Cleaned and merged plant retention data to predict retention periods for each plant, reducing waste and increasing market guarantee retention periods.</w:t>
             </w:r>
           </w:p>
           <w:p>
@@ -362,7 +388,140 @@
                 <w:szCs w:val="18"/>
                 <w:lang w:eastAsia="en-GB"/>
               </w:rPr>
-              <w:t>Cleaned and merged plant retention data to predict retention periods for each plant, reducing waste and increasing market guarantee retention periods.</w:t>
+              <w:t xml:space="preserve">Visualized seeding numbers against sales to reduce </w:t>
+            </w:r>
+            <w:r>
+              <w:rPr>
+                <w:rFonts w:ascii="Merriweather" w:eastAsia="Times New Roman" w:hAnsi="Merriweather" w:cs="Times New Roman"/>
+                <w:color w:val="666666"/>
+                <w:sz w:val="18"/>
+                <w:szCs w:val="18"/>
+                <w:lang w:eastAsia="en-GB"/>
+              </w:rPr>
+              <w:t xml:space="preserve">overproduction </w:t>
+            </w:r>
+            <w:r>
+              <w:rPr>
+                <w:rFonts w:ascii="Merriweather" w:eastAsia="Times New Roman" w:hAnsi="Merriweather" w:cs="Times New Roman"/>
+                <w:color w:val="666666"/>
+                <w:sz w:val="18"/>
+                <w:szCs w:val="18"/>
+                <w:lang w:eastAsia="en-GB"/>
+              </w:rPr>
+              <w:t xml:space="preserve"> and update sales projections.</w:t>
+            </w:r>
+          </w:p>
+          <w:p>
+            <w:pPr>
+              <w:spacing w:before="120"/>
+              <w:ind w:right="300"/>
+              <w:rPr>
+                <w:rFonts w:ascii="Merriweather" w:eastAsia="Times New Roman" w:hAnsi="Merriweather" w:cs="Times New Roman"/>
+                <w:color w:val="666666"/>
+                <w:sz w:val="18"/>
+                <w:szCs w:val="18"/>
+                <w:lang w:eastAsia="en-GB"/>
+              </w:rPr>
+            </w:pPr>
+            <w:r>
+              <w:rPr>
+                <w:rFonts w:ascii="Merriweather" w:eastAsia="Times New Roman" w:hAnsi="Merriweather" w:cs="Times New Roman"/>
+                <w:b/>
+                <w:bCs/>
+                <w:color w:val="000000"/>
+                <w:sz w:val="20"/>
+                <w:szCs w:val="20"/>
+                <w:lang w:eastAsia="en-GB"/>
+              </w:rPr>
+              <w:t xml:space="preserve">Superb Herb, </w:t>
+            </w:r>
+            <w:proofErr w:type="spellStart"/>
+            <w:r>
+              <w:rPr>
+                <w:rFonts w:ascii="Merriweather" w:eastAsia="Times New Roman" w:hAnsi="Merriweather" w:cs="Times New Roman"/>
+                <w:color w:val="000000"/>
+                <w:sz w:val="20"/>
+                <w:szCs w:val="20"/>
+                <w:lang w:eastAsia="en-GB"/>
+              </w:rPr>
+              <w:t>Parakai</w:t>
+            </w:r>
+            <w:proofErr w:type="spellEnd"/>
+            <w:r>
+              <w:rPr>
+                <w:rFonts w:ascii="Merriweather" w:eastAsia="Times New Roman" w:hAnsi="Merriweather" w:cs="Times New Roman"/>
+                <w:color w:val="000000"/>
+                <w:sz w:val="20"/>
+                <w:szCs w:val="20"/>
+                <w:lang w:eastAsia="en-GB"/>
+              </w:rPr>
+              <w:t xml:space="preserve">, Auckland   </w:t>
+            </w:r>
+            <w:r>
+              <w:rPr>
+                <w:rFonts w:ascii="Merriweather" w:eastAsia="Times New Roman" w:hAnsi="Merriweather" w:cs="Times New Roman"/>
+                <w:color w:val="000000"/>
+                <w:sz w:val="20"/>
+                <w:szCs w:val="20"/>
+                <w:lang w:eastAsia="en-GB"/>
+              </w:rPr>
+              <w:br/>
+            </w:r>
+            <w:r>
+              <w:rPr>
+                <w:rFonts w:ascii="Merriweather" w:eastAsia="Times New Roman" w:hAnsi="Merriweather" w:cs="Times New Roman"/>
+                <w:i/>
+                <w:iCs/>
+                <w:color w:val="000000"/>
+                <w:sz w:val="18"/>
+                <w:szCs w:val="18"/>
+                <w:lang w:eastAsia="en-GB"/>
+              </w:rPr>
+              <w:t>Project Supervisor</w:t>
+            </w:r>
+          </w:p>
+          <w:p>
+            <w:pPr>
+              <w:spacing w:before="100" w:after="100"/>
+              <w:ind w:right="300"/>
+              <w:outlineLvl w:val="2"/>
+              <w:rPr>
+                <w:rFonts w:ascii="Merriweather" w:eastAsia="Times New Roman" w:hAnsi="Merriweather" w:cs="Times New Roman"/>
+                <w:color w:val="666666"/>
+                <w:sz w:val="18"/>
+                <w:szCs w:val="18"/>
+                <w:lang w:eastAsia="en-GB"/>
+              </w:rPr>
+            </w:pPr>
+            <w:r>
+              <w:rPr>
+                <w:rFonts w:ascii="Merriweather" w:eastAsia="Times New Roman" w:hAnsi="Merriweather" w:cs="Times New Roman"/>
+                <w:color w:val="666666"/>
+                <w:sz w:val="18"/>
+                <w:szCs w:val="18"/>
+                <w:lang w:eastAsia="en-GB"/>
+              </w:rPr>
+              <w:t>March 202</w:t>
+            </w:r>
+            <w:r>
+              <w:rPr>
+                <w:rFonts w:ascii="Merriweather" w:eastAsia="Times New Roman" w:hAnsi="Merriweather" w:cs="Times New Roman"/>
+                <w:color w:val="666666"/>
+                <w:sz w:val="18"/>
+                <w:szCs w:val="18"/>
+                <w:lang w:eastAsia="en-GB"/>
+              </w:rPr>
+              <w:t>0</w:t>
+            </w:r>
+            <w:r>
+              <w:rPr>
+                <w:rFonts w:ascii="Merriweather" w:eastAsia="Times New Roman" w:hAnsi="Merriweather" w:cs="Times New Roman"/>
+                <w:color w:val="666666"/>
+                <w:sz w:val="18"/>
+                <w:szCs w:val="18"/>
+                <w:lang w:eastAsia="en-GB"/>
+              </w:rPr>
+              <w:t xml:space="preserve"> – March 2023</w:t>
             </w:r>
           </w:p>
           <w:p>
@@ -389,6 +548,33 @@
                 <w:szCs w:val="18"/>
                 <w:lang w:eastAsia="en-GB"/>
               </w:rPr>
+              <w:t>Cleaned and merged plant retention data to predict retention periods for each plant, reducing waste and increasing market guarantee retention periods.</w:t>
+            </w:r>
+          </w:p>
+          <w:p>
+            <w:pPr>
+              <w:numPr>
+                <w:ilvl w:val="0"/>
+                <w:numId w:val="6"/>
+              </w:numPr>
+              <w:spacing w:before="120"/>
+              <w:ind w:right="300"/>
+              <w:rPr>
+                <w:rFonts w:ascii="Merriweather" w:eastAsia="Times New Roman" w:hAnsi="Merriweather" w:cs="Times New Roman"/>
+                <w:color w:val="666666"/>
+                <w:sz w:val="18"/>
+                <w:szCs w:val="18"/>
+                <w:lang w:eastAsia="en-GB"/>
+              </w:rPr>
+            </w:pPr>
+            <w:r>
+              <w:rPr>
+                <w:rFonts w:ascii="Merriweather" w:eastAsia="Times New Roman" w:hAnsi="Merriweather" w:cs="Times New Roman"/>
+                <w:color w:val="666666"/>
+                <w:sz w:val="18"/>
+                <w:szCs w:val="18"/>
+                <w:lang w:eastAsia="en-GB"/>
+              </w:rPr>
               <w:t xml:space="preserve">Visualized seeding numbers against sales to reduce </w:t>
             </w:r>
             <w:r>
@@ -414,14 +600,13 @@
           </w:p>
           <w:p>
             <w:pPr>
-              <w:spacing w:before="320"/>
+              <w:spacing w:before="120"/>
               <w:ind w:right="300"/>
-              <w:outlineLvl w:val="1"/>
-              <w:rPr>
-                <w:rFonts w:ascii="Merriweather" w:eastAsia="Times New Roman" w:hAnsi="Merriweather" w:cs="Times New Roman"/>
-                <w:color w:val="000000"/>
-                <w:sz w:val="20"/>
-                <w:szCs w:val="20"/>
+              <w:rPr>
+                <w:rFonts w:ascii="Merriweather" w:eastAsia="Times New Roman" w:hAnsi="Merriweather" w:cs="Times New Roman"/>
+                <w:color w:val="666666"/>
+                <w:sz w:val="18"/>
+                <w:szCs w:val="18"/>
                 <w:lang w:eastAsia="en-GB"/>
               </w:rPr>
             </w:pPr>
@@ -435,19 +620,7 @@
                 <w:szCs w:val="20"/>
                 <w:lang w:eastAsia="en-GB"/>
               </w:rPr>
-              <w:t>Suburban Solutions</w:t>
-            </w:r>
-            <w:r>
-              <w:rPr>
-                <w:rFonts w:ascii="Merriweather" w:eastAsia="Times New Roman" w:hAnsi="Merriweather" w:cs="Times New Roman"/>
-                <w:b/>
-                <w:bCs/>
-                <w:color w:val="000000"/>
-                <w:sz w:val="20"/>
-                <w:szCs w:val="20"/>
-                <w:lang w:eastAsia="en-GB"/>
-              </w:rPr>
-              <w:t xml:space="preserve">, </w:t>
+              <w:t xml:space="preserve">Suburban Solutions, </w:t>
             </w:r>
             <w:r>
               <w:rPr>
@@ -530,7 +703,7 @@
                 <w:szCs w:val="18"/>
                 <w:lang w:eastAsia="en-GB"/>
               </w:rPr>
-              <w:t>Established a new branch by collaborating with the founding partners, resulting in decreased cost of goods sold and expanded network.</w:t>
+              <w:t>Managed all business functions including sales, marketing, HR, and production, effectively ensuring smooth operations.</w:t>
             </w:r>
           </w:p>
           <w:p>
@@ -557,53 +730,13 @@
                 <w:szCs w:val="18"/>
                 <w:lang w:eastAsia="en-GB"/>
               </w:rPr>
-              <w:t>Managed all business functions including sales, marketing, HR, and production, effectively ensuring smooth operations.</w:t>
-            </w:r>
-          </w:p>
-          <w:p>
-            <w:pPr>
-              <w:numPr>
-                <w:ilvl w:val="0"/>
-                <w:numId w:val="8"/>
-              </w:numPr>
+              <w:t>Achieved Top 3 Yelp ranking in the area and maintained a 98% customer referral rate, indicating high customer satisfaction.</w:t>
+            </w:r>
+          </w:p>
+          <w:p>
+            <w:pPr>
               <w:spacing w:before="120"/>
               <w:ind w:right="300"/>
-              <w:rPr>
-                <w:rFonts w:ascii="Merriweather" w:eastAsia="Times New Roman" w:hAnsi="Merriweather" w:cs="Times New Roman"/>
-                <w:color w:val="666666"/>
-                <w:sz w:val="18"/>
-                <w:szCs w:val="18"/>
-                <w:lang w:eastAsia="en-GB"/>
-              </w:rPr>
-            </w:pPr>
-            <w:r>
-              <w:rPr>
-                <w:rFonts w:ascii="Merriweather" w:eastAsia="Times New Roman" w:hAnsi="Merriweather" w:cs="Times New Roman"/>
-                <w:color w:val="666666"/>
-                <w:sz w:val="18"/>
-                <w:szCs w:val="18"/>
-                <w:lang w:eastAsia="en-GB"/>
-              </w:rPr>
-              <w:t>Achieved Top 3 Yelp ranking in the area and maintained a 98% customer referral rate, indicating high customer satisfaction.</w:t>
-            </w:r>
-          </w:p>
-          <w:p>
-            <w:pPr>
-              <w:spacing w:before="120"/>
-              <w:ind w:right="300"/>
-              <w:rPr>
-                <w:rFonts w:ascii="Times New Roman" w:eastAsia="Times New Roman" w:hAnsi="Times New Roman" w:cs="Times New Roman"/>
-                <w:lang w:eastAsia="en-GB"/>
-              </w:rPr>
-            </w:pPr>
-            <w:r>
-              <w:rPr>
-                <w:rFonts w:ascii="Times New Roman" w:eastAsia="Times New Roman" w:hAnsi="Times New Roman" w:cs="Times New Roman"/>
-                <w:lang w:eastAsia="en-GB"/>
-              </w:rPr>
-              <w:br/>
-            </w:r>
-            <w:r>
               <w:rPr>
                 <w:rFonts w:ascii="Open Sans" w:eastAsia="Times New Roman" w:hAnsi="Open Sans" w:cs="Open Sans"/>
                 <w:b/>
@@ -613,18 +746,39 @@
                 <w:szCs w:val="18"/>
                 <w:lang w:eastAsia="en-GB"/>
               </w:rPr>
+            </w:pPr>
+            <w:r>
+              <w:rPr>
+                <w:rFonts w:ascii="Times New Roman" w:eastAsia="Times New Roman" w:hAnsi="Times New Roman" w:cs="Times New Roman"/>
+                <w:lang w:eastAsia="en-GB"/>
+              </w:rPr>
+              <w:br/>
+            </w:r>
+            <w:r>
+              <w:rPr>
+                <w:rFonts w:ascii="Open Sans" w:eastAsia="Times New Roman" w:hAnsi="Open Sans" w:cs="Open Sans"/>
+                <w:b/>
+                <w:bCs/>
+                <w:color w:val="2079C7"/>
+                <w:sz w:val="18"/>
+                <w:szCs w:val="18"/>
+                <w:lang w:eastAsia="en-GB"/>
+              </w:rPr>
               <w:t>EDUCATION</w:t>
             </w:r>
           </w:p>
           <w:p>
             <w:pPr>
-              <w:spacing w:before="320"/>
-              <w:ind w:right="-192"/>
-              <w:outlineLvl w:val="1"/>
-              <w:rPr>
-                <w:rFonts w:ascii="Times New Roman" w:hAnsi="Times New Roman"/>
-                <w:sz w:val="20"/>
-                <w:szCs w:val="20"/>
+              <w:spacing w:before="120"/>
+              <w:ind w:right="300"/>
+              <w:rPr>
+                <w:rFonts w:ascii="Open Sans" w:eastAsia="Times New Roman" w:hAnsi="Open Sans" w:cs="Open Sans"/>
+                <w:b/>
+                <w:bCs/>
+                <w:color w:val="2079C7"/>
+                <w:sz w:val="18"/>
+                <w:szCs w:val="18"/>
+                <w:lang w:eastAsia="en-GB"/>
               </w:rPr>
             </w:pPr>
             <w:r>
@@ -637,7 +791,7 @@
                 <w:szCs w:val="22"/>
                 <w:lang w:eastAsia="en-GB"/>
               </w:rPr>
-              <w:t xml:space="preserve">The Pennsylvania State University </w:t>
+              <w:t>Auckland University of Technology</w:t>
             </w:r>
           </w:p>
           <w:p>
@@ -663,7 +817,7 @@
                 <w:szCs w:val="18"/>
                 <w:lang w:eastAsia="en-GB"/>
               </w:rPr>
-              <w:t>Bachelor of Business Administration</w:t>
+              <w:t>Masters of Computer and Information Sciences</w:t>
             </w:r>
           </w:p>
           <w:p>
@@ -687,55 +841,11 @@
                 <w:szCs w:val="18"/>
                 <w:lang w:eastAsia="en-GB"/>
               </w:rPr>
-              <w:t>August 2012</w:t>
-            </w:r>
-            <w:r>
-              <w:rPr>
-                <w:rFonts w:ascii="Merriweather" w:eastAsia="Times New Roman" w:hAnsi="Merriweather" w:cs="Times New Roman"/>
-                <w:color w:val="666666"/>
-                <w:sz w:val="18"/>
-                <w:szCs w:val="18"/>
-                <w:lang w:eastAsia="en-GB"/>
-              </w:rPr>
-              <w:t xml:space="preserve"> </w:t>
-            </w:r>
-            <w:r>
-              <w:rPr>
-                <w:rFonts w:ascii="Merriweather" w:eastAsia="Times New Roman" w:hAnsi="Merriweather" w:cs="Times New Roman"/>
-                <w:color w:val="666666"/>
-                <w:sz w:val="18"/>
-                <w:szCs w:val="18"/>
-                <w:lang w:eastAsia="en-GB"/>
-              </w:rPr>
-              <w:t>–</w:t>
-            </w:r>
-            <w:r>
-              <w:rPr>
-                <w:rFonts w:ascii="Merriweather" w:eastAsia="Times New Roman" w:hAnsi="Merriweather" w:cs="Times New Roman"/>
-                <w:color w:val="666666"/>
-                <w:sz w:val="18"/>
-                <w:szCs w:val="18"/>
-                <w:lang w:eastAsia="en-GB"/>
-              </w:rPr>
-              <w:t xml:space="preserve"> </w:t>
-            </w:r>
-            <w:r>
-              <w:rPr>
-                <w:rFonts w:ascii="Merriweather" w:eastAsia="Times New Roman" w:hAnsi="Merriweather" w:cs="Times New Roman"/>
-                <w:color w:val="666666"/>
-                <w:sz w:val="18"/>
-                <w:szCs w:val="18"/>
-                <w:lang w:eastAsia="en-GB"/>
-              </w:rPr>
-              <w:t>May 2014</w:t>
-            </w:r>
-          </w:p>
-          <w:p>
-            <w:pPr>
-              <w:numPr>
-                <w:ilvl w:val="0"/>
-                <w:numId w:val="8"/>
-              </w:numPr>
+              <w:t>Expected Graduation May 2025</w:t>
+            </w:r>
+          </w:p>
+          <w:p>
+            <w:pPr>
               <w:spacing w:before="120"/>
               <w:ind w:right="300"/>
               <w:rPr>
@@ -754,17 +864,138 @@
                 <w:szCs w:val="18"/>
                 <w:lang w:eastAsia="en-GB"/>
               </w:rPr>
-              <w:t>Specialization in marketing</w:t>
-            </w:r>
-          </w:p>
-          <w:p>
-            <w:pPr>
-              <w:numPr>
-                <w:ilvl w:val="0"/>
-                <w:numId w:val="8"/>
-              </w:numPr>
+              <w:t xml:space="preserve">Relevant Coursework:  </w:t>
+            </w:r>
+            <w:r>
+              <w:rPr>
+                <w:rFonts w:ascii="Merriweather" w:eastAsia="Times New Roman" w:hAnsi="Merriweather" w:cs="Times New Roman"/>
+                <w:color w:val="666666"/>
+                <w:sz w:val="18"/>
+                <w:szCs w:val="18"/>
+                <w:lang w:eastAsia="en-GB"/>
+              </w:rPr>
+              <w:t>Cloud Computing | Data Warehouse | Big Data | Text Mining | Blockchain</w:t>
+            </w:r>
+          </w:p>
+          <w:p>
+            <w:pPr>
+              <w:spacing w:before="320"/>
+              <w:ind w:right="-192"/>
+              <w:outlineLvl w:val="1"/>
+              <w:rPr>
+                <w:rFonts w:ascii="Times New Roman" w:hAnsi="Times New Roman"/>
+                <w:sz w:val="20"/>
+                <w:szCs w:val="20"/>
+              </w:rPr>
+            </w:pPr>
+            <w:r>
+              <w:rPr>
+                <w:rFonts w:ascii="Merriweather" w:eastAsia="Times New Roman" w:hAnsi="Merriweather" w:cs="Times New Roman"/>
+                <w:b/>
+                <w:bCs/>
+                <w:color w:val="000000"/>
+                <w:sz w:val="22"/>
+                <w:szCs w:val="22"/>
+                <w:lang w:eastAsia="en-GB"/>
+              </w:rPr>
+              <w:t xml:space="preserve">The Pennsylvania State University </w:t>
+            </w:r>
+          </w:p>
+          <w:p>
+            <w:pPr>
               <w:spacing w:before="120"/>
+              <w:ind w:right="-193"/>
+              <w:outlineLvl w:val="1"/>
+              <w:rPr>
+                <w:rFonts w:ascii="Times New Roman" w:hAnsi="Times New Roman"/>
+                <w:i/>
+                <w:iCs/>
+                <w:sz w:val="18"/>
+                <w:szCs w:val="18"/>
+              </w:rPr>
+            </w:pPr>
+            <w:r>
+              <w:rPr>
+                <w:rFonts w:ascii="Merriweather" w:eastAsia="Times New Roman" w:hAnsi="Merriweather" w:cs="Times New Roman"/>
+                <w:i/>
+                <w:iCs/>
+                <w:color w:val="000000"/>
+                <w:sz w:val="18"/>
+                <w:szCs w:val="18"/>
+                <w:lang w:eastAsia="en-GB"/>
+              </w:rPr>
+              <w:t>Bachelor of Business Administration</w:t>
+            </w:r>
+          </w:p>
+          <w:p>
+            <w:pPr>
+              <w:spacing w:before="100" w:after="100"/>
               <w:ind w:right="300"/>
+              <w:outlineLvl w:val="2"/>
+              <w:rPr>
+                <w:rFonts w:ascii="Merriweather" w:eastAsia="Times New Roman" w:hAnsi="Merriweather" w:cs="Times New Roman"/>
+                <w:color w:val="666666"/>
+                <w:sz w:val="18"/>
+                <w:szCs w:val="18"/>
+                <w:lang w:eastAsia="en-GB"/>
+              </w:rPr>
+            </w:pPr>
+            <w:r>
+              <w:rPr>
+                <w:rFonts w:ascii="Merriweather" w:eastAsia="Times New Roman" w:hAnsi="Merriweather" w:cs="Times New Roman"/>
+                <w:color w:val="666666"/>
+                <w:sz w:val="18"/>
+                <w:szCs w:val="18"/>
+                <w:lang w:eastAsia="en-GB"/>
+              </w:rPr>
+              <w:t>August 2012</w:t>
+            </w:r>
+            <w:r>
+              <w:rPr>
+                <w:rFonts w:ascii="Merriweather" w:eastAsia="Times New Roman" w:hAnsi="Merriweather" w:cs="Times New Roman"/>
+                <w:color w:val="666666"/>
+                <w:sz w:val="18"/>
+                <w:szCs w:val="18"/>
+                <w:lang w:eastAsia="en-GB"/>
+              </w:rPr>
+              <w:t xml:space="preserve"> </w:t>
+            </w:r>
+            <w:r>
+              <w:rPr>
+                <w:rFonts w:ascii="Merriweather" w:eastAsia="Times New Roman" w:hAnsi="Merriweather" w:cs="Times New Roman"/>
+                <w:color w:val="666666"/>
+                <w:sz w:val="18"/>
+                <w:szCs w:val="18"/>
+                <w:lang w:eastAsia="en-GB"/>
+              </w:rPr>
+              <w:t>–</w:t>
+            </w:r>
+            <w:r>
+              <w:rPr>
+                <w:rFonts w:ascii="Merriweather" w:eastAsia="Times New Roman" w:hAnsi="Merriweather" w:cs="Times New Roman"/>
+                <w:color w:val="666666"/>
+                <w:sz w:val="18"/>
+                <w:szCs w:val="18"/>
+                <w:lang w:eastAsia="en-GB"/>
+              </w:rPr>
+              <w:t xml:space="preserve"> </w:t>
+            </w:r>
+            <w:r>
+              <w:rPr>
+                <w:rFonts w:ascii="Merriweather" w:eastAsia="Times New Roman" w:hAnsi="Merriweather" w:cs="Times New Roman"/>
+                <w:color w:val="666666"/>
+                <w:sz w:val="18"/>
+                <w:szCs w:val="18"/>
+                <w:lang w:eastAsia="en-GB"/>
+              </w:rPr>
+              <w:t>May 2014</w:t>
+            </w:r>
+          </w:p>
+          <w:p>
+            <w:pPr>
+              <w:spacing w:before="100"/>
+              <w:ind w:right="301"/>
+              <w:outlineLvl w:val="2"/>
               <w:rPr>
                 <w:rFonts w:ascii="Merriweather" w:eastAsia="Times New Roman" w:hAnsi="Merriweather" w:cs="Times New Roman"/>
                 <w:color w:val="666666"/>
@@ -913,7 +1144,19 @@
                 <w:szCs w:val="18"/>
                 <w:lang w:eastAsia="en-GB"/>
               </w:rPr>
-              <w:t xml:space="preserve">Orewa, </w:t>
+              <w:t>Red Beach</w:t>
+            </w:r>
+            <w:r>
+              <w:rPr>
+                <w:rFonts w:ascii="Open Sans" w:eastAsia="Times New Roman" w:hAnsi="Open Sans" w:cs="Open Sans"/>
+                <w:b/>
+                <w:bCs/>
+                <w:color w:val="000000"/>
+                <w:sz w:val="18"/>
+                <w:szCs w:val="18"/>
+                <w:lang w:eastAsia="en-GB"/>
+              </w:rPr>
+              <w:t xml:space="preserve">, </w:t>
             </w:r>
             <w:r>
               <w:rPr>
@@ -1442,19 +1685,6 @@
           </w:p>
           <w:p>
             <w:pPr>
-              <w:ind w:left="720"/>
-              <w:textAlignment w:val="baseline"/>
-              <w:rPr>
-                <w:rFonts w:ascii="Merriweather" w:eastAsia="Times New Roman" w:hAnsi="Merriweather" w:cs="Times New Roman"/>
-                <w:color w:val="666666"/>
-                <w:sz w:val="18"/>
-                <w:szCs w:val="18"/>
-                <w:lang w:eastAsia="en-GB"/>
-              </w:rPr>
-            </w:pPr>
-          </w:p>
-          <w:p>
-            <w:pPr>
               <w:spacing w:before="320"/>
               <w:ind w:right="300"/>
               <w:outlineLvl w:val="1"/>
@@ -1911,7 +2141,30 @@
                 <w:szCs w:val="18"/>
                 <w:lang w:eastAsia="en-GB"/>
               </w:rPr>
-              <w:t>Google Earth Engine | QGIS</w:t>
+              <w:t>Power BI | Tableau</w:t>
+            </w:r>
+          </w:p>
+          <w:p>
+            <w:pPr>
+              <w:spacing w:before="120"/>
+              <w:ind w:right="301"/>
+              <w:rPr>
+                <w:rFonts w:ascii="Merriweather" w:eastAsia="Times New Roman" w:hAnsi="Merriweather" w:cs="Times New Roman"/>
+                <w:color w:val="666666"/>
+                <w:sz w:val="18"/>
+                <w:szCs w:val="18"/>
+                <w:lang w:eastAsia="en-GB"/>
+              </w:rPr>
+            </w:pPr>
+            <w:r>
+              <w:rPr>
+                <w:rFonts w:ascii="Merriweather" w:eastAsia="Times New Roman" w:hAnsi="Merriweather" w:cs="Times New Roman"/>
+                <w:color w:val="666666"/>
+                <w:sz w:val="18"/>
+                <w:szCs w:val="18"/>
+                <w:lang w:eastAsia="en-GB"/>
+              </w:rPr>
+              <w:t>Snowflake | AWS | Postgres</w:t>
             </w:r>
           </w:p>
           <w:p>
@@ -2016,17 +2269,7 @@
                 <w:szCs w:val="18"/>
                 <w:lang w:eastAsia="en-GB"/>
               </w:rPr>
-              <w:t xml:space="preserve">Team </w:t>
-            </w:r>
-            <w:r>
-              <w:rPr>
-                <w:rFonts w:ascii="Merriweather" w:eastAsia="Times New Roman" w:hAnsi="Merriweather" w:cs="Times New Roman"/>
-                <w:color w:val="666666"/>
-                <w:sz w:val="18"/>
-                <w:szCs w:val="18"/>
-                <w:lang w:eastAsia="en-GB"/>
-              </w:rPr>
-              <w:t>Leadership</w:t>
+              <w:t>Communication</w:t>
             </w:r>
           </w:p>
           <w:p>
